--- a/RoverProposal.docx
+++ b/RoverProposal.docx
@@ -2,8 +2,397 @@
 <file path=word/document.xml><?xml version="1.0" encoding="utf-8"?>
 <w:document xmlns:wpc="http://schemas.microsoft.com/office/word/2010/wordprocessingCanvas" xmlns:cx="http://schemas.microsoft.com/office/drawing/2014/chartex" xmlns:cx1="http://schemas.microsoft.com/office/drawing/2015/9/8/chartex" xmlns:cx2="http://schemas.microsoft.com/office/drawing/2015/10/21/chartex" xmlns:cx3="http://schemas.microsoft.com/office/drawing/2016/5/9/chartex" xmlns:cx4="http://schemas.microsoft.com/office/drawing/2016/5/10/chartex" xmlns:cx5="http://schemas.microsoft.com/office/drawing/2016/5/11/chartex" xmlns:cx6="http://schemas.microsoft.com/office/drawing/2016/5/12/chartex" xmlns:cx7="http://schemas.microsoft.com/office/drawing/2016/5/13/chartex" xmlns:cx8="http://schemas.microsoft.com/office/drawing/2016/5/14/chartex" xmlns:mc="http://schemas.openxmlformats.org/markup-compatibility/2006" xmlns:aink="http://schemas.microsoft.com/office/drawing/2016/ink" xmlns:am3d="http://schemas.microsoft.com/office/drawing/2017/model3d" xmlns:o="urn:schemas-microsoft-com:office:office" xmlns:oel="http://schemas.microsoft.com/office/2019/extlst" xmlns:r="http://schemas.openxmlformats.org/officeDocument/2006/relationships" xmlns:m="http://schemas.openxmlformats.org/officeDocument/2006/math" xmlns:v="urn:schemas-microsoft-com:vml" xmlns:wp14="http://schemas.microsoft.com/office/word/2010/wordprocessingDrawing" xmlns:wp="http://schemas.openxmlformats.org/drawingml/2006/wordprocessingDrawing" xmlns:w10="urn:schemas-microsoft-com:office:word" xmlns:w="http://schemas.openxmlformats.org/wordprocessingml/2006/main" xmlns:w14="http://schemas.microsoft.com/office/word/2010/wordml" xmlns:w15="http://schemas.microsoft.com/office/word/2012/wordml" xmlns:w16cex="http://schemas.microsoft.com/office/word/2018/wordml/cex" xmlns:w16cid="http://schemas.microsoft.com/office/word/2016/wordml/cid" xmlns:w16="http://schemas.microsoft.com/office/word/2018/wordml" xmlns:w16sdtdh="http://schemas.microsoft.com/office/word/2020/wordml/sdtdatahash" xmlns:w16se="http://schemas.microsoft.com/office/word/2015/wordml/symex" xmlns:wpg="http://schemas.microsoft.com/office/word/2010/wordprocessingGroup" xmlns:wpi="http://schemas.microsoft.com/office/word/2010/wordprocessingInk" xmlns:wne="http://schemas.microsoft.com/office/word/2006/wordml" xmlns:wps="http://schemas.microsoft.com/office/word/2010/wordprocessingShape" mc:Ignorable="w14 w15 w16se w16cid w16 w16cex w16sdtdh wp14">
   <w:body>
-    <w:p/>
+    <w:p>
+      <w:pPr>
+        <w:rPr>
+          <w:rFonts w:ascii="Times New Roman" w:hAnsi="Times New Roman" w:cs="Times New Roman"/>
+        </w:rPr>
+      </w:pPr>
+      <w:r>
+        <w:rPr>
+          <w:rFonts w:ascii="Times New Roman" w:hAnsi="Times New Roman" w:cs="Times New Roman"/>
+        </w:rPr>
+        <w:t>Objective:</w:t>
+      </w:r>
+    </w:p>
+    <w:p>
+      <w:pPr>
+        <w:rPr>
+          <w:rFonts w:ascii="Times New Roman" w:hAnsi="Times New Roman" w:cs="Times New Roman"/>
+        </w:rPr>
+      </w:pPr>
+      <w:r>
+        <w:rPr>
+          <w:rFonts w:ascii="Times New Roman" w:hAnsi="Times New Roman" w:cs="Times New Roman"/>
+        </w:rPr>
+        <w:t>To design and program an autonomous robot that can efficiently navigate agricultural fields, traveling down rows to generate a comprehensive and accurate field map.</w:t>
+      </w:r>
+    </w:p>
+    <w:p>
+      <w:pPr>
+        <w:rPr>
+          <w:rFonts w:ascii="Times New Roman" w:hAnsi="Times New Roman" w:cs="Times New Roman"/>
+        </w:rPr>
+      </w:pPr>
+    </w:p>
+    <w:p>
+      <w:pPr>
+        <w:rPr>
+          <w:rFonts w:ascii="Times New Roman" w:hAnsi="Times New Roman" w:cs="Times New Roman"/>
+        </w:rPr>
+      </w:pPr>
+      <w:r>
+        <w:rPr>
+          <w:rFonts w:ascii="Times New Roman" w:hAnsi="Times New Roman" w:cs="Times New Roman"/>
+        </w:rPr>
+        <w:t>Background:</w:t>
+      </w:r>
+    </w:p>
+    <w:p>
+      <w:pPr>
+        <w:rPr>
+          <w:rFonts w:ascii="Times New Roman" w:hAnsi="Times New Roman" w:cs="Times New Roman"/>
+        </w:rPr>
+      </w:pPr>
+      <w:r>
+        <w:rPr>
+          <w:rFonts w:ascii="Times New Roman" w:hAnsi="Times New Roman" w:cs="Times New Roman"/>
+        </w:rPr>
+        <w:t xml:space="preserve">With the rise in precision agriculture, there's an increasing need for accurate field data to enhance crop management, reduce costs, and optimize yields. Traditional field mapping methods can be time-consuming and less accurate. An autonomous </w:t>
+      </w:r>
+      <w:r>
+        <w:rPr>
+          <w:rFonts w:ascii="Times New Roman" w:hAnsi="Times New Roman" w:cs="Times New Roman"/>
+        </w:rPr>
+        <w:t xml:space="preserve">that </w:t>
+      </w:r>
+      <w:r>
+        <w:rPr>
+          <w:rFonts w:ascii="Times New Roman" w:hAnsi="Times New Roman" w:cs="Times New Roman"/>
+        </w:rPr>
+        <w:t>robot can consistently map fields, detect variations</w:t>
+      </w:r>
+      <w:r>
+        <w:rPr>
+          <w:rFonts w:ascii="Times New Roman" w:hAnsi="Times New Roman" w:cs="Times New Roman"/>
+        </w:rPr>
+        <w:t xml:space="preserve"> in landscape</w:t>
+      </w:r>
+      <w:r>
+        <w:rPr>
+          <w:rFonts w:ascii="Times New Roman" w:hAnsi="Times New Roman" w:cs="Times New Roman"/>
+        </w:rPr>
+        <w:t xml:space="preserve"> and obstacles, </w:t>
+      </w:r>
+      <w:r>
+        <w:rPr>
+          <w:rFonts w:ascii="Times New Roman" w:hAnsi="Times New Roman" w:cs="Times New Roman"/>
+        </w:rPr>
+        <w:t xml:space="preserve">and </w:t>
+      </w:r>
+      <w:r>
+        <w:rPr>
+          <w:rFonts w:ascii="Times New Roman" w:hAnsi="Times New Roman" w:cs="Times New Roman"/>
+        </w:rPr>
+        <w:t>provid</w:t>
+      </w:r>
+      <w:r>
+        <w:rPr>
+          <w:rFonts w:ascii="Times New Roman" w:hAnsi="Times New Roman" w:cs="Times New Roman"/>
+        </w:rPr>
+        <w:t>e</w:t>
+      </w:r>
+      <w:r>
+        <w:rPr>
+          <w:rFonts w:ascii="Times New Roman" w:hAnsi="Times New Roman" w:cs="Times New Roman"/>
+        </w:rPr>
+        <w:t xml:space="preserve"> real-time data for farmers</w:t>
+      </w:r>
+      <w:r>
+        <w:rPr>
+          <w:rFonts w:ascii="Times New Roman" w:hAnsi="Times New Roman" w:cs="Times New Roman"/>
+        </w:rPr>
+        <w:t xml:space="preserve"> would greatly improve agricultural production</w:t>
+      </w:r>
+      <w:r>
+        <w:rPr>
+          <w:rFonts w:ascii="Times New Roman" w:hAnsi="Times New Roman" w:cs="Times New Roman"/>
+        </w:rPr>
+        <w:t>.</w:t>
+      </w:r>
+    </w:p>
+    <w:p>
+      <w:pPr>
+        <w:rPr>
+          <w:rFonts w:ascii="Times New Roman" w:hAnsi="Times New Roman" w:cs="Times New Roman"/>
+        </w:rPr>
+      </w:pPr>
+    </w:p>
+    <w:p>
+      <w:pPr>
+        <w:rPr>
+          <w:rFonts w:ascii="Times New Roman" w:hAnsi="Times New Roman" w:cs="Times New Roman"/>
+        </w:rPr>
+      </w:pPr>
+      <w:r>
+        <w:rPr>
+          <w:rFonts w:ascii="Times New Roman" w:hAnsi="Times New Roman" w:cs="Times New Roman"/>
+        </w:rPr>
+        <w:t>Method</w:t>
+      </w:r>
+      <w:r>
+        <w:rPr>
+          <w:rFonts w:ascii="Times New Roman" w:hAnsi="Times New Roman" w:cs="Times New Roman"/>
+        </w:rPr>
+        <w:t>s</w:t>
+      </w:r>
+      <w:r>
+        <w:rPr>
+          <w:rFonts w:ascii="Times New Roman" w:hAnsi="Times New Roman" w:cs="Times New Roman"/>
+        </w:rPr>
+        <w:t>:</w:t>
+      </w:r>
+    </w:p>
+    <w:p>
+      <w:pPr>
+        <w:pStyle w:val="ListParagraph"/>
+        <w:numPr>
+          <w:ilvl w:val="0"/>
+          <w:numId w:val="2"/>
+        </w:numPr>
+        <w:rPr>
+          <w:rFonts w:ascii="Times New Roman" w:hAnsi="Times New Roman" w:cs="Times New Roman"/>
+        </w:rPr>
+      </w:pPr>
+      <w:r>
+        <w:rPr>
+          <w:rFonts w:ascii="Times New Roman" w:hAnsi="Times New Roman" w:cs="Times New Roman"/>
+        </w:rPr>
+        <w:t>Rover</w:t>
+      </w:r>
+      <w:r>
+        <w:rPr>
+          <w:rFonts w:ascii="Times New Roman" w:hAnsi="Times New Roman" w:cs="Times New Roman"/>
+        </w:rPr>
+        <w:t xml:space="preserve">: Utilize </w:t>
+      </w:r>
+      <w:r>
+        <w:rPr>
+          <w:rFonts w:ascii="Times New Roman" w:hAnsi="Times New Roman" w:cs="Times New Roman"/>
+        </w:rPr>
+        <w:t>a premade, programmable robot</w:t>
+      </w:r>
+      <w:r>
+        <w:rPr>
+          <w:rFonts w:ascii="Times New Roman" w:hAnsi="Times New Roman" w:cs="Times New Roman"/>
+        </w:rPr>
+        <w:t xml:space="preserve"> suitable for field conditions. Equip the robot with navigation</w:t>
+      </w:r>
+      <w:r>
+        <w:rPr>
+          <w:rFonts w:ascii="Times New Roman" w:hAnsi="Times New Roman" w:cs="Times New Roman"/>
+        </w:rPr>
+        <w:t>al</w:t>
+      </w:r>
+      <w:r>
+        <w:rPr>
+          <w:rFonts w:ascii="Times New Roman" w:hAnsi="Times New Roman" w:cs="Times New Roman"/>
+        </w:rPr>
+        <w:t xml:space="preserve"> sensors like GPS, LiDAR, and cameras for accurate positioning and obstacle detection.</w:t>
+      </w:r>
+    </w:p>
+    <w:p>
+      <w:pPr>
+        <w:pStyle w:val="ListParagraph"/>
+        <w:numPr>
+          <w:ilvl w:val="0"/>
+          <w:numId w:val="2"/>
+        </w:numPr>
+        <w:rPr>
+          <w:rFonts w:ascii="Times New Roman" w:hAnsi="Times New Roman" w:cs="Times New Roman"/>
+        </w:rPr>
+      </w:pPr>
+      <w:r>
+        <w:rPr>
+          <w:rFonts w:ascii="Times New Roman" w:hAnsi="Times New Roman" w:cs="Times New Roman"/>
+        </w:rPr>
+        <w:t xml:space="preserve">Programming: Implement algorithms for path planning to ensure the robot travels down each row without missing or overlapping </w:t>
+      </w:r>
+      <w:r>
+        <w:rPr>
+          <w:rFonts w:ascii="Times New Roman" w:hAnsi="Times New Roman" w:cs="Times New Roman"/>
+        </w:rPr>
+        <w:t>mapped area</w:t>
+      </w:r>
+      <w:r>
+        <w:rPr>
+          <w:rFonts w:ascii="Times New Roman" w:hAnsi="Times New Roman" w:cs="Times New Roman"/>
+        </w:rPr>
+        <w:t xml:space="preserve">. </w:t>
+      </w:r>
+      <w:r>
+        <w:rPr>
+          <w:rFonts w:ascii="Times New Roman" w:hAnsi="Times New Roman" w:cs="Times New Roman"/>
+        </w:rPr>
+        <w:t>Integrate</w:t>
+      </w:r>
+      <w:r>
+        <w:rPr>
+          <w:rFonts w:ascii="Times New Roman" w:hAnsi="Times New Roman" w:cs="Times New Roman"/>
+        </w:rPr>
+        <w:t xml:space="preserve"> </w:t>
+      </w:r>
+      <w:r>
+        <w:rPr>
+          <w:rFonts w:ascii="Times New Roman" w:hAnsi="Times New Roman" w:cs="Times New Roman"/>
+        </w:rPr>
+        <w:t>a</w:t>
+      </w:r>
+      <w:r>
+        <w:rPr>
+          <w:rFonts w:ascii="Times New Roman" w:hAnsi="Times New Roman" w:cs="Times New Roman"/>
+        </w:rPr>
+        <w:t>n approach to utilize a</w:t>
+      </w:r>
+      <w:r>
+        <w:rPr>
+          <w:rFonts w:ascii="Times New Roman" w:hAnsi="Times New Roman" w:cs="Times New Roman"/>
+        </w:rPr>
+        <w:t xml:space="preserve"> 3D camera</w:t>
+      </w:r>
+      <w:r>
+        <w:rPr>
+          <w:rFonts w:ascii="Times New Roman" w:hAnsi="Times New Roman" w:cs="Times New Roman"/>
+        </w:rPr>
+        <w:t xml:space="preserve"> to produce a </w:t>
+      </w:r>
+      <w:r>
+        <w:rPr>
+          <w:rFonts w:ascii="Times New Roman" w:hAnsi="Times New Roman" w:cs="Times New Roman"/>
+        </w:rPr>
+        <w:t>3D map</w:t>
+      </w:r>
+      <w:r>
+        <w:rPr>
+          <w:rFonts w:ascii="Times New Roman" w:hAnsi="Times New Roman" w:cs="Times New Roman"/>
+        </w:rPr>
+        <w:t xml:space="preserve"> of the field.</w:t>
+      </w:r>
+    </w:p>
+    <w:p>
+      <w:pPr>
+        <w:pStyle w:val="ListParagraph"/>
+        <w:numPr>
+          <w:ilvl w:val="0"/>
+          <w:numId w:val="2"/>
+        </w:numPr>
+        <w:rPr>
+          <w:rFonts w:ascii="Times New Roman" w:hAnsi="Times New Roman" w:cs="Times New Roman"/>
+        </w:rPr>
+      </w:pPr>
+      <w:r>
+        <w:rPr>
+          <w:rFonts w:ascii="Times New Roman" w:hAnsi="Times New Roman" w:cs="Times New Roman"/>
+        </w:rPr>
+        <w:t xml:space="preserve">User Interface: Develop an </w:t>
+      </w:r>
+      <w:r>
+        <w:rPr>
+          <w:rFonts w:ascii="Times New Roman" w:hAnsi="Times New Roman" w:cs="Times New Roman"/>
+        </w:rPr>
+        <w:t>easy-to-use</w:t>
+      </w:r>
+      <w:r>
+        <w:rPr>
+          <w:rFonts w:ascii="Times New Roman" w:hAnsi="Times New Roman" w:cs="Times New Roman"/>
+        </w:rPr>
+        <w:t xml:space="preserve"> user interface for farmers to deploy the robot, visualize the real-time mapping process, and access the mapped data.</w:t>
+      </w:r>
+    </w:p>
+    <w:p>
+      <w:pPr>
+        <w:pStyle w:val="ListParagraph"/>
+        <w:numPr>
+          <w:ilvl w:val="0"/>
+          <w:numId w:val="2"/>
+        </w:numPr>
+        <w:rPr>
+          <w:rFonts w:ascii="Times New Roman" w:hAnsi="Times New Roman" w:cs="Times New Roman"/>
+        </w:rPr>
+      </w:pPr>
+      <w:r>
+        <w:rPr>
+          <w:rFonts w:ascii="Times New Roman" w:hAnsi="Times New Roman" w:cs="Times New Roman"/>
+        </w:rPr>
+        <w:t xml:space="preserve">Possible Future Development: </w:t>
+      </w:r>
+      <w:r>
+        <w:rPr>
+          <w:rFonts w:ascii="Times New Roman" w:hAnsi="Times New Roman" w:cs="Times New Roman"/>
+        </w:rPr>
+        <w:t xml:space="preserve">Equip the robot with additional sensors to gather </w:t>
+      </w:r>
+      <w:r>
+        <w:rPr>
+          <w:rFonts w:ascii="Times New Roman" w:hAnsi="Times New Roman" w:cs="Times New Roman"/>
+        </w:rPr>
+        <w:t>more information about a crop field</w:t>
+      </w:r>
+      <w:r>
+        <w:rPr>
+          <w:rFonts w:ascii="Times New Roman" w:hAnsi="Times New Roman" w:cs="Times New Roman"/>
+        </w:rPr>
+        <w:t>.</w:t>
+      </w:r>
+    </w:p>
+    <w:p>
+      <w:pPr>
+        <w:rPr>
+          <w:rFonts w:ascii="Times New Roman" w:hAnsi="Times New Roman" w:cs="Times New Roman"/>
+        </w:rPr>
+      </w:pPr>
+    </w:p>
+    <w:p>
+      <w:pPr>
+        <w:rPr>
+          <w:rFonts w:ascii="Times New Roman" w:hAnsi="Times New Roman" w:cs="Times New Roman"/>
+        </w:rPr>
+      </w:pPr>
+      <w:r>
+        <w:rPr>
+          <w:rFonts w:ascii="Times New Roman" w:hAnsi="Times New Roman" w:cs="Times New Roman"/>
+        </w:rPr>
+        <w:t>Outcome:</w:t>
+      </w:r>
+      <w:r>
+        <w:rPr>
+          <w:rFonts w:ascii="Times New Roman" w:hAnsi="Times New Roman" w:cs="Times New Roman"/>
+        </w:rPr>
+        <w:t xml:space="preserve">  </w:t>
+      </w:r>
+    </w:p>
+    <w:p>
+      <w:pPr>
+        <w:rPr>
+          <w:rFonts w:ascii="Times New Roman" w:hAnsi="Times New Roman" w:cs="Times New Roman"/>
+        </w:rPr>
+      </w:pPr>
+      <w:r>
+        <w:rPr>
+          <w:rFonts w:ascii="Times New Roman" w:hAnsi="Times New Roman" w:cs="Times New Roman"/>
+        </w:rPr>
+        <w:t>A fully functional farm robot that can autonomously map fields, providing farmers with detailed, accurate, and timely field information, ultimately driving more informed agricultural decisions.</w:t>
+      </w:r>
+    </w:p>
+    <w:p>
+      <w:pPr>
+        <w:rPr>
+          <w:rFonts w:ascii="Times New Roman" w:hAnsi="Times New Roman" w:cs="Times New Roman"/>
+        </w:rPr>
+      </w:pPr>
+    </w:p>
     <w:sectPr>
+      <w:headerReference w:type="default" r:id="rId7"/>
       <w:pgSz w:w="12240" w:h="15840"/>
       <w:pgMar w:top="1440" w:right="1440" w:bottom="1440" w:left="1440" w:header="720" w:footer="720" w:gutter="0"/>
       <w:cols w:space="720"/>
@@ -11,6 +400,325 @@
     </w:sectPr>
   </w:body>
 </w:document>
+</file>
+
+<file path=word/endnotes.xml><?xml version="1.0" encoding="utf-8"?>
+<w:endnotes xmlns:wpc="http://schemas.microsoft.com/office/word/2010/wordprocessingCanvas" xmlns:cx="http://schemas.microsoft.com/office/drawing/2014/chartex" xmlns:cx1="http://schemas.microsoft.com/office/drawing/2015/9/8/chartex" xmlns:cx2="http://schemas.microsoft.com/office/drawing/2015/10/21/chartex" xmlns:cx3="http://schemas.microsoft.com/office/drawing/2016/5/9/chartex" xmlns:cx4="http://schemas.microsoft.com/office/drawing/2016/5/10/chartex" xmlns:cx5="http://schemas.microsoft.com/office/drawing/2016/5/11/chartex" xmlns:cx6="http://schemas.microsoft.com/office/drawing/2016/5/12/chartex" xmlns:cx7="http://schemas.microsoft.com/office/drawing/2016/5/13/chartex" xmlns:cx8="http://schemas.microsoft.com/office/drawing/2016/5/14/chartex" xmlns:mc="http://schemas.openxmlformats.org/markup-compatibility/2006" xmlns:aink="http://schemas.microsoft.com/office/drawing/2016/ink" xmlns:am3d="http://schemas.microsoft.com/office/drawing/2017/model3d" xmlns:o="urn:schemas-microsoft-com:office:office" xmlns:oel="http://schemas.microsoft.com/office/2019/extlst" xmlns:r="http://schemas.openxmlformats.org/officeDocument/2006/relationships" xmlns:m="http://schemas.openxmlformats.org/officeDocument/2006/math" xmlns:v="urn:schemas-microsoft-com:vml" xmlns:wp14="http://schemas.microsoft.com/office/word/2010/wordprocessingDrawing" xmlns:wp="http://schemas.openxmlformats.org/drawingml/2006/wordprocessingDrawing" xmlns:w10="urn:schemas-microsoft-com:office:word" xmlns:w="http://schemas.openxmlformats.org/wordprocessingml/2006/main" xmlns:w14="http://schemas.microsoft.com/office/word/2010/wordml" xmlns:w15="http://schemas.microsoft.com/office/word/2012/wordml" xmlns:w16cex="http://schemas.microsoft.com/office/word/2018/wordml/cex" xmlns:w16cid="http://schemas.microsoft.com/office/word/2016/wordml/cid" xmlns:w16="http://schemas.microsoft.com/office/word/2018/wordml" xmlns:w16sdtdh="http://schemas.microsoft.com/office/word/2020/wordml/sdtdatahash" xmlns:w16se="http://schemas.microsoft.com/office/word/2015/wordml/symex" xmlns:wpg="http://schemas.microsoft.com/office/word/2010/wordprocessingGroup" xmlns:wpi="http://schemas.microsoft.com/office/word/2010/wordprocessingInk" xmlns:wne="http://schemas.microsoft.com/office/word/2006/wordml" xmlns:wps="http://schemas.microsoft.com/office/word/2010/wordprocessingShape" mc:Ignorable="w14 w15 w16se w16cid w16 w16cex w16sdtdh wp14">
+  <w:endnote w:type="separator" w:id="-1">
+    <w:p>
+      <w:pPr>
+        <w:spacing w:after="0" w:line="240" w:lineRule="auto"/>
+      </w:pPr>
+      <w:r>
+        <w:separator/>
+      </w:r>
+    </w:p>
+  </w:endnote>
+  <w:endnote w:type="continuationSeparator" w:id="0">
+    <w:p>
+      <w:pPr>
+        <w:spacing w:after="0" w:line="240" w:lineRule="auto"/>
+      </w:pPr>
+      <w:r>
+        <w:continuationSeparator/>
+      </w:r>
+    </w:p>
+  </w:endnote>
+</w:endnotes>
+</file>
+
+<file path=word/footnotes.xml><?xml version="1.0" encoding="utf-8"?>
+<w:footnotes xmlns:wpc="http://schemas.microsoft.com/office/word/2010/wordprocessingCanvas" xmlns:cx="http://schemas.microsoft.com/office/drawing/2014/chartex" xmlns:cx1="http://schemas.microsoft.com/office/drawing/2015/9/8/chartex" xmlns:cx2="http://schemas.microsoft.com/office/drawing/2015/10/21/chartex" xmlns:cx3="http://schemas.microsoft.com/office/drawing/2016/5/9/chartex" xmlns:cx4="http://schemas.microsoft.com/office/drawing/2016/5/10/chartex" xmlns:cx5="http://schemas.microsoft.com/office/drawing/2016/5/11/chartex" xmlns:cx6="http://schemas.microsoft.com/office/drawing/2016/5/12/chartex" xmlns:cx7="http://schemas.microsoft.com/office/drawing/2016/5/13/chartex" xmlns:cx8="http://schemas.microsoft.com/office/drawing/2016/5/14/chartex" xmlns:mc="http://schemas.openxmlformats.org/markup-compatibility/2006" xmlns:aink="http://schemas.microsoft.com/office/drawing/2016/ink" xmlns:am3d="http://schemas.microsoft.com/office/drawing/2017/model3d" xmlns:o="urn:schemas-microsoft-com:office:office" xmlns:oel="http://schemas.microsoft.com/office/2019/extlst" xmlns:r="http://schemas.openxmlformats.org/officeDocument/2006/relationships" xmlns:m="http://schemas.openxmlformats.org/officeDocument/2006/math" xmlns:v="urn:schemas-microsoft-com:vml" xmlns:wp14="http://schemas.microsoft.com/office/word/2010/wordprocessingDrawing" xmlns:wp="http://schemas.openxmlformats.org/drawingml/2006/wordprocessingDrawing" xmlns:w10="urn:schemas-microsoft-com:office:word" xmlns:w="http://schemas.openxmlformats.org/wordprocessingml/2006/main" xmlns:w14="http://schemas.microsoft.com/office/word/2010/wordml" xmlns:w15="http://schemas.microsoft.com/office/word/2012/wordml" xmlns:w16cex="http://schemas.microsoft.com/office/word/2018/wordml/cex" xmlns:w16cid="http://schemas.microsoft.com/office/word/2016/wordml/cid" xmlns:w16="http://schemas.microsoft.com/office/word/2018/wordml" xmlns:w16sdtdh="http://schemas.microsoft.com/office/word/2020/wordml/sdtdatahash" xmlns:w16se="http://schemas.microsoft.com/office/word/2015/wordml/symex" xmlns:wpg="http://schemas.microsoft.com/office/word/2010/wordprocessingGroup" xmlns:wpi="http://schemas.microsoft.com/office/word/2010/wordprocessingInk" xmlns:wne="http://schemas.microsoft.com/office/word/2006/wordml" xmlns:wps="http://schemas.microsoft.com/office/word/2010/wordprocessingShape" mc:Ignorable="w14 w15 w16se w16cid w16 w16cex w16sdtdh wp14">
+  <w:footnote w:type="separator" w:id="-1">
+    <w:p>
+      <w:pPr>
+        <w:spacing w:after="0" w:line="240" w:lineRule="auto"/>
+      </w:pPr>
+      <w:r>
+        <w:separator/>
+      </w:r>
+    </w:p>
+  </w:footnote>
+  <w:footnote w:type="continuationSeparator" w:id="0">
+    <w:p>
+      <w:pPr>
+        <w:spacing w:after="0" w:line="240" w:lineRule="auto"/>
+      </w:pPr>
+      <w:r>
+        <w:continuationSeparator/>
+      </w:r>
+    </w:p>
+  </w:footnote>
+</w:footnotes>
+</file>
+
+<file path=word/header1.xml><?xml version="1.0" encoding="utf-8"?>
+<w:hdr xmlns:wpc="http://schemas.microsoft.com/office/word/2010/wordprocessingCanvas" xmlns:cx="http://schemas.microsoft.com/office/drawing/2014/chartex" xmlns:cx1="http://schemas.microsoft.com/office/drawing/2015/9/8/chartex" xmlns:cx2="http://schemas.microsoft.com/office/drawing/2015/10/21/chartex" xmlns:cx3="http://schemas.microsoft.com/office/drawing/2016/5/9/chartex" xmlns:cx4="http://schemas.microsoft.com/office/drawing/2016/5/10/chartex" xmlns:cx5="http://schemas.microsoft.com/office/drawing/2016/5/11/chartex" xmlns:cx6="http://schemas.microsoft.com/office/drawing/2016/5/12/chartex" xmlns:cx7="http://schemas.microsoft.com/office/drawing/2016/5/13/chartex" xmlns:cx8="http://schemas.microsoft.com/office/drawing/2016/5/14/chartex" xmlns:mc="http://schemas.openxmlformats.org/markup-compatibility/2006" xmlns:aink="http://schemas.microsoft.com/office/drawing/2016/ink" xmlns:am3d="http://schemas.microsoft.com/office/drawing/2017/model3d" xmlns:o="urn:schemas-microsoft-com:office:office" xmlns:oel="http://schemas.microsoft.com/office/2019/extlst" xmlns:r="http://schemas.openxmlformats.org/officeDocument/2006/relationships" xmlns:m="http://schemas.openxmlformats.org/officeDocument/2006/math" xmlns:v="urn:schemas-microsoft-com:vml" xmlns:wp14="http://schemas.microsoft.com/office/word/2010/wordprocessingDrawing" xmlns:wp="http://schemas.openxmlformats.org/drawingml/2006/wordprocessingDrawing" xmlns:w10="urn:schemas-microsoft-com:office:word" xmlns:w="http://schemas.openxmlformats.org/wordprocessingml/2006/main" xmlns:w14="http://schemas.microsoft.com/office/word/2010/wordml" xmlns:w15="http://schemas.microsoft.com/office/word/2012/wordml" xmlns:w16cex="http://schemas.microsoft.com/office/word/2018/wordml/cex" xmlns:w16cid="http://schemas.microsoft.com/office/word/2016/wordml/cid" xmlns:w16="http://schemas.microsoft.com/office/word/2018/wordml" xmlns:w16sdtdh="http://schemas.microsoft.com/office/word/2020/wordml/sdtdatahash" xmlns:w16se="http://schemas.microsoft.com/office/word/2015/wordml/symex" xmlns:wpg="http://schemas.microsoft.com/office/word/2010/wordprocessingGroup" xmlns:wpi="http://schemas.microsoft.com/office/word/2010/wordprocessingInk" xmlns:wne="http://schemas.microsoft.com/office/word/2006/wordml" xmlns:wps="http://schemas.microsoft.com/office/word/2010/wordprocessingShape" mc:Ignorable="w14 w15 w16se w16cid w16 w16cex w16sdtdh wp14">
+  <w:p>
+    <w:pPr>
+      <w:pStyle w:val="Header"/>
+      <w:jc w:val="center"/>
+      <w:rPr>
+        <w:rFonts w:ascii="Times New Roman" w:hAnsi="Times New Roman" w:cs="Times New Roman"/>
+      </w:rPr>
+    </w:pPr>
+    <w:r>
+      <w:rPr>
+        <w:rFonts w:ascii="Times New Roman" w:hAnsi="Times New Roman" w:cs="Times New Roman"/>
+      </w:rPr>
+      <w:t>Senior Capstone</w:t>
+    </w:r>
+    <w:r>
+      <w:rPr>
+        <w:rFonts w:ascii="Times New Roman" w:hAnsi="Times New Roman" w:cs="Times New Roman"/>
+      </w:rPr>
+      <w:t xml:space="preserve"> 2023-2024</w:t>
+    </w:r>
+    <w:r>
+      <w:rPr>
+        <w:rFonts w:ascii="Times New Roman" w:hAnsi="Times New Roman" w:cs="Times New Roman"/>
+      </w:rPr>
+      <w:t>: Autonomous Field Rover</w:t>
+    </w:r>
+  </w:p>
+  <w:p>
+    <w:pPr>
+      <w:pStyle w:val="Header"/>
+      <w:jc w:val="center"/>
+      <w:rPr>
+        <w:rFonts w:ascii="Times New Roman" w:hAnsi="Times New Roman" w:cs="Times New Roman"/>
+      </w:rPr>
+    </w:pPr>
+  </w:p>
+  <w:p>
+    <w:pPr>
+      <w:pStyle w:val="Header"/>
+      <w:rPr>
+        <w:rFonts w:ascii="Times New Roman" w:hAnsi="Times New Roman" w:cs="Times New Roman"/>
+      </w:rPr>
+    </w:pPr>
+    <w:r>
+      <w:rPr>
+        <w:rFonts w:ascii="Times New Roman" w:hAnsi="Times New Roman" w:cs="Times New Roman"/>
+      </w:rPr>
+      <w:t xml:space="preserve">Nathan </w:t>
+    </w:r>
+    <w:r>
+      <w:rPr>
+        <w:rFonts w:ascii="Times New Roman" w:hAnsi="Times New Roman" w:cs="Times New Roman"/>
+      </w:rPr>
+      <w:t>Lancaster, Austyn Smock, Aidan Pantoya</w:t>
+    </w:r>
+  </w:p>
+  <w:p>
+    <w:pPr>
+      <w:pStyle w:val="Header"/>
+      <w:rPr>
+        <w:rFonts w:ascii="Times New Roman" w:hAnsi="Times New Roman" w:cs="Times New Roman"/>
+      </w:rPr>
+    </w:pPr>
+    <w:r>
+      <w:rPr>
+        <w:rFonts w:ascii="Times New Roman" w:hAnsi="Times New Roman" w:cs="Times New Roman"/>
+      </w:rPr>
+      <w:t>9/3/2023</w:t>
+    </w:r>
+  </w:p>
+  <w:p>
+    <w:pPr>
+      <w:pStyle w:val="Header"/>
+      <w:rPr>
+        <w:rFonts w:ascii="Times New Roman" w:hAnsi="Times New Roman" w:cs="Times New Roman"/>
+      </w:rPr>
+    </w:pPr>
+  </w:p>
+</w:hdr>
+</file>
+
+<file path=word/numbering.xml><?xml version="1.0" encoding="utf-8"?>
+<w:numbering xmlns:wpc="http://schemas.microsoft.com/office/word/2010/wordprocessingCanvas" xmlns:cx="http://schemas.microsoft.com/office/drawing/2014/chartex" xmlns:cx1="http://schemas.microsoft.com/office/drawing/2015/9/8/chartex" xmlns:cx2="http://schemas.microsoft.com/office/drawing/2015/10/21/chartex" xmlns:cx3="http://schemas.microsoft.com/office/drawing/2016/5/9/chartex" xmlns:cx4="http://schemas.microsoft.com/office/drawing/2016/5/10/chartex" xmlns:cx5="http://schemas.microsoft.com/office/drawing/2016/5/11/chartex" xmlns:cx6="http://schemas.microsoft.com/office/drawing/2016/5/12/chartex" xmlns:cx7="http://schemas.microsoft.com/office/drawing/2016/5/13/chartex" xmlns:cx8="http://schemas.microsoft.com/office/drawing/2016/5/14/chartex" xmlns:mc="http://schemas.openxmlformats.org/markup-compatibility/2006" xmlns:aink="http://schemas.microsoft.com/office/drawing/2016/ink" xmlns:am3d="http://schemas.microsoft.com/office/drawing/2017/model3d" xmlns:o="urn:schemas-microsoft-com:office:office" xmlns:oel="http://schemas.microsoft.com/office/2019/extlst" xmlns:r="http://schemas.openxmlformats.org/officeDocument/2006/relationships" xmlns:m="http://schemas.openxmlformats.org/officeDocument/2006/math" xmlns:v="urn:schemas-microsoft-com:vml" xmlns:wp14="http://schemas.microsoft.com/office/word/2010/wordprocessingDrawing" xmlns:wp="http://schemas.openxmlformats.org/drawingml/2006/wordprocessingDrawing" xmlns:w10="urn:schemas-microsoft-com:office:word" xmlns:w="http://schemas.openxmlformats.org/wordprocessingml/2006/main" xmlns:w14="http://schemas.microsoft.com/office/word/2010/wordml" xmlns:w15="http://schemas.microsoft.com/office/word/2012/wordml" xmlns:w16cex="http://schemas.microsoft.com/office/word/2018/wordml/cex" xmlns:w16cid="http://schemas.microsoft.com/office/word/2016/wordml/cid" xmlns:w16="http://schemas.microsoft.com/office/word/2018/wordml" xmlns:w16sdtdh="http://schemas.microsoft.com/office/word/2020/wordml/sdtdatahash" xmlns:w16se="http://schemas.microsoft.com/office/word/2015/wordml/symex" xmlns:wpg="http://schemas.microsoft.com/office/word/2010/wordprocessingGroup" xmlns:wpi="http://schemas.microsoft.com/office/word/2010/wordprocessingInk" xmlns:wne="http://schemas.microsoft.com/office/word/2006/wordml" xmlns:wps="http://schemas.microsoft.com/office/word/2010/wordprocessingShape" mc:Ignorable="w14 w15 w16se w16cid w16 w16cex w16sdtdh wp14">
+  <w:abstractNum w:abstractNumId="0" w15:restartNumberingAfterBreak="0">
+    <w:nsid w:val="071F6640"/>
+    <w:multiLevelType w:val="hybridMultilevel"/>
+    <w:tmpl w:val="C5AAB894"/>
+    <w:lvl w:ilvl="0" w:tplc="0409000F">
+      <w:start w:val="1"/>
+      <w:numFmt w:val="decimal"/>
+      <w:lvlText w:val="%1."/>
+      <w:lvlJc w:val="left"/>
+      <w:pPr>
+        <w:ind w:left="720" w:hanging="360"/>
+      </w:pPr>
+      <w:rPr>
+        <w:rFonts w:hint="default"/>
+      </w:rPr>
+    </w:lvl>
+    <w:lvl w:ilvl="1" w:tplc="04090019" w:tentative="1">
+      <w:start w:val="1"/>
+      <w:numFmt w:val="lowerLetter"/>
+      <w:lvlText w:val="%2."/>
+      <w:lvlJc w:val="left"/>
+      <w:pPr>
+        <w:ind w:left="1440" w:hanging="360"/>
+      </w:pPr>
+    </w:lvl>
+    <w:lvl w:ilvl="2" w:tplc="0409001B" w:tentative="1">
+      <w:start w:val="1"/>
+      <w:numFmt w:val="lowerRoman"/>
+      <w:lvlText w:val="%3."/>
+      <w:lvlJc w:val="right"/>
+      <w:pPr>
+        <w:ind w:left="2160" w:hanging="180"/>
+      </w:pPr>
+    </w:lvl>
+    <w:lvl w:ilvl="3" w:tplc="0409000F" w:tentative="1">
+      <w:start w:val="1"/>
+      <w:numFmt w:val="decimal"/>
+      <w:lvlText w:val="%4."/>
+      <w:lvlJc w:val="left"/>
+      <w:pPr>
+        <w:ind w:left="2880" w:hanging="360"/>
+      </w:pPr>
+    </w:lvl>
+    <w:lvl w:ilvl="4" w:tplc="04090019" w:tentative="1">
+      <w:start w:val="1"/>
+      <w:numFmt w:val="lowerLetter"/>
+      <w:lvlText w:val="%5."/>
+      <w:lvlJc w:val="left"/>
+      <w:pPr>
+        <w:ind w:left="3600" w:hanging="360"/>
+      </w:pPr>
+    </w:lvl>
+    <w:lvl w:ilvl="5" w:tplc="0409001B" w:tentative="1">
+      <w:start w:val="1"/>
+      <w:numFmt w:val="lowerRoman"/>
+      <w:lvlText w:val="%6."/>
+      <w:lvlJc w:val="right"/>
+      <w:pPr>
+        <w:ind w:left="4320" w:hanging="180"/>
+      </w:pPr>
+    </w:lvl>
+    <w:lvl w:ilvl="6" w:tplc="0409000F" w:tentative="1">
+      <w:start w:val="1"/>
+      <w:numFmt w:val="decimal"/>
+      <w:lvlText w:val="%7."/>
+      <w:lvlJc w:val="left"/>
+      <w:pPr>
+        <w:ind w:left="5040" w:hanging="360"/>
+      </w:pPr>
+    </w:lvl>
+    <w:lvl w:ilvl="7" w:tplc="04090019" w:tentative="1">
+      <w:start w:val="1"/>
+      <w:numFmt w:val="lowerLetter"/>
+      <w:lvlText w:val="%8."/>
+      <w:lvlJc w:val="left"/>
+      <w:pPr>
+        <w:ind w:left="5760" w:hanging="360"/>
+      </w:pPr>
+    </w:lvl>
+    <w:lvl w:ilvl="8" w:tplc="0409001B" w:tentative="1">
+      <w:start w:val="1"/>
+      <w:numFmt w:val="lowerRoman"/>
+      <w:lvlText w:val="%9."/>
+      <w:lvlJc w:val="right"/>
+      <w:pPr>
+        <w:ind w:left="6480" w:hanging="180"/>
+      </w:pPr>
+    </w:lvl>
+  </w:abstractNum>
+  <w:abstractNum w:abstractNumId="1" w15:restartNumberingAfterBreak="0">
+    <w:nsid w:val="172C16C2"/>
+    <w:multiLevelType w:val="hybridMultilevel"/>
+    <w:tmpl w:val="8772902E"/>
+    <w:lvl w:ilvl="0" w:tplc="0409000F">
+      <w:start w:val="1"/>
+      <w:numFmt w:val="decimal"/>
+      <w:lvlText w:val="%1."/>
+      <w:lvlJc w:val="left"/>
+      <w:pPr>
+        <w:ind w:left="720" w:hanging="360"/>
+      </w:pPr>
+    </w:lvl>
+    <w:lvl w:ilvl="1" w:tplc="04090019" w:tentative="1">
+      <w:start w:val="1"/>
+      <w:numFmt w:val="lowerLetter"/>
+      <w:lvlText w:val="%2."/>
+      <w:lvlJc w:val="left"/>
+      <w:pPr>
+        <w:ind w:left="1440" w:hanging="360"/>
+      </w:pPr>
+    </w:lvl>
+    <w:lvl w:ilvl="2" w:tplc="0409001B" w:tentative="1">
+      <w:start w:val="1"/>
+      <w:numFmt w:val="lowerRoman"/>
+      <w:lvlText w:val="%3."/>
+      <w:lvlJc w:val="right"/>
+      <w:pPr>
+        <w:ind w:left="2160" w:hanging="180"/>
+      </w:pPr>
+    </w:lvl>
+    <w:lvl w:ilvl="3" w:tplc="0409000F" w:tentative="1">
+      <w:start w:val="1"/>
+      <w:numFmt w:val="decimal"/>
+      <w:lvlText w:val="%4."/>
+      <w:lvlJc w:val="left"/>
+      <w:pPr>
+        <w:ind w:left="2880" w:hanging="360"/>
+      </w:pPr>
+    </w:lvl>
+    <w:lvl w:ilvl="4" w:tplc="04090019" w:tentative="1">
+      <w:start w:val="1"/>
+      <w:numFmt w:val="lowerLetter"/>
+      <w:lvlText w:val="%5."/>
+      <w:lvlJc w:val="left"/>
+      <w:pPr>
+        <w:ind w:left="3600" w:hanging="360"/>
+      </w:pPr>
+    </w:lvl>
+    <w:lvl w:ilvl="5" w:tplc="0409001B" w:tentative="1">
+      <w:start w:val="1"/>
+      <w:numFmt w:val="lowerRoman"/>
+      <w:lvlText w:val="%6."/>
+      <w:lvlJc w:val="right"/>
+      <w:pPr>
+        <w:ind w:left="4320" w:hanging="180"/>
+      </w:pPr>
+    </w:lvl>
+    <w:lvl w:ilvl="6" w:tplc="0409000F" w:tentative="1">
+      <w:start w:val="1"/>
+      <w:numFmt w:val="decimal"/>
+      <w:lvlText w:val="%7."/>
+      <w:lvlJc w:val="left"/>
+      <w:pPr>
+        <w:ind w:left="5040" w:hanging="360"/>
+      </w:pPr>
+    </w:lvl>
+    <w:lvl w:ilvl="7" w:tplc="04090019" w:tentative="1">
+      <w:start w:val="1"/>
+      <w:numFmt w:val="lowerLetter"/>
+      <w:lvlText w:val="%8."/>
+      <w:lvlJc w:val="left"/>
+      <w:pPr>
+        <w:ind w:left="5760" w:hanging="360"/>
+      </w:pPr>
+    </w:lvl>
+    <w:lvl w:ilvl="8" w:tplc="0409001B" w:tentative="1">
+      <w:start w:val="1"/>
+      <w:numFmt w:val="lowerRoman"/>
+      <w:lvlText w:val="%9."/>
+      <w:lvlJc w:val="right"/>
+      <w:pPr>
+        <w:ind w:left="6480" w:hanging="180"/>
+      </w:pPr>
+    </w:lvl>
+  </w:abstractNum>
+  <w:num w:numId="1" w16cid:durableId="1533151769">
+    <w:abstractNumId w:val="1"/>
+  </w:num>
+  <w:num w:numId="2" w16cid:durableId="1403454259">
+    <w:abstractNumId w:val="0"/>
+  </w:num>
+</w:numbering>
 </file>
 
 <file path=word/styles.xml><?xml version="1.0" encoding="utf-8"?>
@@ -441,6 +1149,61 @@
     <w:semiHidden/>
     <w:unhideWhenUsed/>
   </w:style>
+  <w:style w:type="paragraph" w:styleId="Header">
+    <w:name w:val="header"/>
+    <w:basedOn w:val="Normal"/>
+    <w:link w:val="HeaderChar"/>
+    <w:uiPriority w:val="99"/>
+    <w:unhideWhenUsed/>
+    <w:rsid w:val="00221767"/>
+    <w:pPr>
+      <w:tabs>
+        <w:tab w:val="center" w:pos="4680"/>
+        <w:tab w:val="right" w:pos="9360"/>
+      </w:tabs>
+      <w:spacing w:after="0" w:line="240" w:lineRule="auto"/>
+    </w:pPr>
+  </w:style>
+  <w:style w:type="character" w:customStyle="1" w:styleId="HeaderChar">
+    <w:name w:val="Header Char"/>
+    <w:basedOn w:val="DefaultParagraphFont"/>
+    <w:link w:val="Header"/>
+    <w:uiPriority w:val="99"/>
+    <w:rsid w:val="00221767"/>
+  </w:style>
+  <w:style w:type="paragraph" w:styleId="Footer">
+    <w:name w:val="footer"/>
+    <w:basedOn w:val="Normal"/>
+    <w:link w:val="FooterChar"/>
+    <w:uiPriority w:val="99"/>
+    <w:unhideWhenUsed/>
+    <w:rsid w:val="00221767"/>
+    <w:pPr>
+      <w:tabs>
+        <w:tab w:val="center" w:pos="4680"/>
+        <w:tab w:val="right" w:pos="9360"/>
+      </w:tabs>
+      <w:spacing w:after="0" w:line="240" w:lineRule="auto"/>
+    </w:pPr>
+  </w:style>
+  <w:style w:type="character" w:customStyle="1" w:styleId="FooterChar">
+    <w:name w:val="Footer Char"/>
+    <w:basedOn w:val="DefaultParagraphFont"/>
+    <w:link w:val="Footer"/>
+    <w:uiPriority w:val="99"/>
+    <w:rsid w:val="00221767"/>
+  </w:style>
+  <w:style w:type="paragraph" w:styleId="ListParagraph">
+    <w:name w:val="List Paragraph"/>
+    <w:basedOn w:val="Normal"/>
+    <w:uiPriority w:val="34"/>
+    <w:qFormat/>
+    <w:rsid w:val="00221767"/>
+    <w:pPr>
+      <w:ind w:left="720"/>
+      <w:contextualSpacing/>
+    </w:pPr>
+  </w:style>
 </w:styles>
 </file>
 
